--- a/DevLog/Théo - DevLog.docx
+++ b/DevLog/Théo - DevLog.docx
@@ -15,7 +15,7 @@
     <w:tbl>
       <w:tblPr>
         <w:tblStyle w:val="Table1"/>
-        <w:tblW w:w="9029.0" w:type="dxa"/>
+        <w:tblW w:w="13950.0" w:type="dxa"/>
         <w:jc w:val="left"/>
         <w:tblInd w:w="100.0" w:type="pct"/>
         <w:tblBorders>
@@ -30,20 +30,20 @@
         <w:tblLook w:val="0600"/>
       </w:tblPr>
       <w:tblGrid>
-        <w:gridCol w:w="1080"/>
-        <w:gridCol w:w="1080"/>
-        <w:gridCol w:w="1575"/>
-        <w:gridCol w:w="2265"/>
-        <w:gridCol w:w="1514.5"/>
-        <w:gridCol w:w="1514.5"/>
+        <w:gridCol w:w="1305"/>
+        <w:gridCol w:w="1065"/>
+        <w:gridCol w:w="1710"/>
+        <w:gridCol w:w="2100"/>
+        <w:gridCol w:w="4245"/>
+        <w:gridCol w:w="3525"/>
         <w:tblGridChange w:id="0">
           <w:tblGrid>
-            <w:gridCol w:w="1080"/>
-            <w:gridCol w:w="1080"/>
-            <w:gridCol w:w="1575"/>
-            <w:gridCol w:w="2265"/>
-            <w:gridCol w:w="1514.5"/>
-            <w:gridCol w:w="1514.5"/>
+            <w:gridCol w:w="1305"/>
+            <w:gridCol w:w="1065"/>
+            <w:gridCol w:w="1710"/>
+            <w:gridCol w:w="2100"/>
+            <w:gridCol w:w="4245"/>
+            <w:gridCol w:w="3525"/>
           </w:tblGrid>
         </w:tblGridChange>
       </w:tblGrid>
@@ -246,102 +246,116 @@
               <w:rPr>
                 <w:rtl w:val="0"/>
               </w:rPr>
-            </w:r>
-          </w:p>
-        </w:tc>
-        <w:tc>
-          <w:tcPr>
-            <w:shd w:fill="auto" w:val="clear"/>
-            <w:tcMar>
-              <w:top w:w="100.0" w:type="dxa"/>
-              <w:left w:w="100.0" w:type="dxa"/>
-              <w:bottom w:w="100.0" w:type="dxa"/>
-              <w:right w:w="100.0" w:type="dxa"/>
-            </w:tcMar>
-            <w:vAlign w:val="top"/>
-          </w:tcPr>
-          <w:p>
-            <w:pPr>
-              <w:widowControl w:val="0"/>
-              <w:spacing w:line="240" w:lineRule="auto"/>
-              <w:rPr/>
-            </w:pPr>
-            <w:r>
-              <w:rPr>
-                <w:rtl w:val="0"/>
-              </w:rPr>
-            </w:r>
-          </w:p>
-        </w:tc>
-        <w:tc>
-          <w:tcPr>
-            <w:shd w:fill="auto" w:val="clear"/>
-            <w:tcMar>
-              <w:top w:w="100.0" w:type="dxa"/>
-              <w:left w:w="100.0" w:type="dxa"/>
-              <w:bottom w:w="100.0" w:type="dxa"/>
-              <w:right w:w="100.0" w:type="dxa"/>
-            </w:tcMar>
-            <w:vAlign w:val="top"/>
-          </w:tcPr>
-          <w:p>
-            <w:pPr>
-              <w:widowControl w:val="0"/>
-              <w:spacing w:line="240" w:lineRule="auto"/>
-              <w:rPr/>
-            </w:pPr>
-            <w:r>
-              <w:rPr>
-                <w:rtl w:val="0"/>
-              </w:rPr>
-            </w:r>
-          </w:p>
-        </w:tc>
-        <w:tc>
-          <w:tcPr>
-            <w:shd w:fill="auto" w:val="clear"/>
-            <w:tcMar>
-              <w:top w:w="100.0" w:type="dxa"/>
-              <w:left w:w="100.0" w:type="dxa"/>
-              <w:bottom w:w="100.0" w:type="dxa"/>
-              <w:right w:w="100.0" w:type="dxa"/>
-            </w:tcMar>
-            <w:vAlign w:val="top"/>
-          </w:tcPr>
-          <w:p>
-            <w:pPr>
-              <w:widowControl w:val="0"/>
-              <w:spacing w:line="240" w:lineRule="auto"/>
-              <w:rPr/>
-            </w:pPr>
-            <w:r>
-              <w:rPr>
-                <w:rtl w:val="0"/>
-              </w:rPr>
-            </w:r>
-          </w:p>
-        </w:tc>
-        <w:tc>
-          <w:tcPr>
-            <w:shd w:fill="auto" w:val="clear"/>
-            <w:tcMar>
-              <w:top w:w="100.0" w:type="dxa"/>
-              <w:left w:w="100.0" w:type="dxa"/>
-              <w:bottom w:w="100.0" w:type="dxa"/>
-              <w:right w:w="100.0" w:type="dxa"/>
-            </w:tcMar>
-            <w:vAlign w:val="top"/>
-          </w:tcPr>
-          <w:p>
-            <w:pPr>
-              <w:widowControl w:val="0"/>
-              <w:spacing w:line="240" w:lineRule="auto"/>
-              <w:rPr/>
-            </w:pPr>
-            <w:r>
-              <w:rPr>
-                <w:rtl w:val="0"/>
-              </w:rPr>
+              <w:t xml:space="preserve">05/09/2019</w:t>
+            </w:r>
+          </w:p>
+        </w:tc>
+        <w:tc>
+          <w:tcPr>
+            <w:shd w:fill="auto" w:val="clear"/>
+            <w:tcMar>
+              <w:top w:w="100.0" w:type="dxa"/>
+              <w:left w:w="100.0" w:type="dxa"/>
+              <w:bottom w:w="100.0" w:type="dxa"/>
+              <w:right w:w="100.0" w:type="dxa"/>
+            </w:tcMar>
+            <w:vAlign w:val="top"/>
+          </w:tcPr>
+          <w:p>
+            <w:pPr>
+              <w:widowControl w:val="0"/>
+              <w:spacing w:line="240" w:lineRule="auto"/>
+              <w:rPr/>
+            </w:pPr>
+            <w:r>
+              <w:rPr>
+                <w:rtl w:val="0"/>
+              </w:rPr>
+              <w:t xml:space="preserve">2</w:t>
+            </w:r>
+          </w:p>
+        </w:tc>
+        <w:tc>
+          <w:tcPr>
+            <w:shd w:fill="auto" w:val="clear"/>
+            <w:tcMar>
+              <w:top w:w="100.0" w:type="dxa"/>
+              <w:left w:w="100.0" w:type="dxa"/>
+              <w:bottom w:w="100.0" w:type="dxa"/>
+              <w:right w:w="100.0" w:type="dxa"/>
+            </w:tcMar>
+            <w:vAlign w:val="top"/>
+          </w:tcPr>
+          <w:p>
+            <w:pPr>
+              <w:widowControl w:val="0"/>
+              <w:spacing w:line="240" w:lineRule="auto"/>
+              <w:rPr/>
+            </w:pPr>
+            <w:r>
+              <w:rPr>
+                <w:rtl w:val="0"/>
+              </w:rPr>
+              <w:t xml:space="preserve">Technique</w:t>
+            </w:r>
+          </w:p>
+        </w:tc>
+        <w:tc>
+          <w:tcPr>
+            <w:shd w:fill="auto" w:val="clear"/>
+            <w:tcMar>
+              <w:top w:w="100.0" w:type="dxa"/>
+              <w:left w:w="100.0" w:type="dxa"/>
+              <w:bottom w:w="100.0" w:type="dxa"/>
+              <w:right w:w="100.0" w:type="dxa"/>
+            </w:tcMar>
+            <w:vAlign w:val="top"/>
+          </w:tcPr>
+          <w:p>
+            <w:pPr>
+              <w:widowControl w:val="0"/>
+              <w:spacing w:line="240" w:lineRule="auto"/>
+              <w:rPr/>
+            </w:pPr>
+            <w:hyperlink r:id="rId6">
+              <w:r>
+                <w:rPr>
+                  <w:color w:val="1155cc"/>
+                  <w:u w:val="single"/>
+                  <w:rtl w:val="0"/>
+                </w:rPr>
+                <w:t xml:space="preserve">commit</w:t>
+              </w:r>
+            </w:hyperlink>
+            <w:r>
+              <w:rPr>
+                <w:rtl w:val="0"/>
+              </w:rPr>
+            </w:r>
+          </w:p>
+        </w:tc>
+        <w:tc>
+          <w:tcPr>
+            <w:shd w:fill="auto" w:val="clear"/>
+            <w:tcMar>
+              <w:top w:w="100.0" w:type="dxa"/>
+              <w:left w:w="100.0" w:type="dxa"/>
+              <w:bottom w:w="100.0" w:type="dxa"/>
+              <w:right w:w="100.0" w:type="dxa"/>
+            </w:tcMar>
+            <w:vAlign w:val="top"/>
+          </w:tcPr>
+          <w:p>
+            <w:pPr>
+              <w:widowControl w:val="0"/>
+              <w:spacing w:line="240" w:lineRule="auto"/>
+              <w:rPr/>
+            </w:pPr>
+            <w:r>
+              <w:rPr>
+                <w:rtl w:val="0"/>
+              </w:rPr>
+              <w:t xml:space="preserve">Création d’un CRUD avec Laravel, le but principal étant de voir quelles sont les possibilités offertent par le framework et prendre en main ses fondements.</w:t>
             </w:r>
           </w:p>
         </w:tc>
@@ -392,126 +406,131 @@
               <w:rPr>
                 <w:rtl w:val="0"/>
               </w:rPr>
-            </w:r>
-          </w:p>
-        </w:tc>
-        <w:tc>
-          <w:tcPr>
-            <w:shd w:fill="auto" w:val="clear"/>
-            <w:tcMar>
-              <w:top w:w="100.0" w:type="dxa"/>
-              <w:left w:w="100.0" w:type="dxa"/>
-              <w:bottom w:w="100.0" w:type="dxa"/>
-              <w:right w:w="100.0" w:type="dxa"/>
-            </w:tcMar>
-            <w:vAlign w:val="top"/>
-          </w:tcPr>
-          <w:p>
-            <w:pPr>
-              <w:widowControl w:val="0"/>
-              <w:spacing w:line="240" w:lineRule="auto"/>
-              <w:rPr/>
-            </w:pPr>
-            <w:r>
-              <w:rPr>
-                <w:rtl w:val="0"/>
-              </w:rPr>
-            </w:r>
-          </w:p>
-        </w:tc>
-        <w:tc>
-          <w:tcPr>
-            <w:shd w:fill="auto" w:val="clear"/>
-            <w:tcMar>
-              <w:top w:w="100.0" w:type="dxa"/>
-              <w:left w:w="100.0" w:type="dxa"/>
-              <w:bottom w:w="100.0" w:type="dxa"/>
-              <w:right w:w="100.0" w:type="dxa"/>
-            </w:tcMar>
-            <w:vAlign w:val="top"/>
-          </w:tcPr>
-          <w:p>
-            <w:pPr>
-              <w:widowControl w:val="0"/>
-              <w:spacing w:line="240" w:lineRule="auto"/>
-              <w:rPr/>
-            </w:pPr>
-            <w:r>
-              <w:rPr>
-                <w:rtl w:val="0"/>
-              </w:rPr>
-            </w:r>
-          </w:p>
-        </w:tc>
-        <w:tc>
-          <w:tcPr>
-            <w:shd w:fill="auto" w:val="clear"/>
-            <w:tcMar>
-              <w:top w:w="100.0" w:type="dxa"/>
-              <w:left w:w="100.0" w:type="dxa"/>
-              <w:bottom w:w="100.0" w:type="dxa"/>
-              <w:right w:w="100.0" w:type="dxa"/>
-            </w:tcMar>
-            <w:vAlign w:val="top"/>
-          </w:tcPr>
-          <w:p>
-            <w:pPr>
-              <w:widowControl w:val="0"/>
-              <w:spacing w:line="240" w:lineRule="auto"/>
-              <w:rPr/>
-            </w:pPr>
-            <w:r>
-              <w:rPr>
-                <w:rtl w:val="0"/>
-              </w:rPr>
-            </w:r>
-          </w:p>
-        </w:tc>
-        <w:tc>
-          <w:tcPr>
-            <w:shd w:fill="auto" w:val="clear"/>
-            <w:tcMar>
-              <w:top w:w="100.0" w:type="dxa"/>
-              <w:left w:w="100.0" w:type="dxa"/>
-              <w:bottom w:w="100.0" w:type="dxa"/>
-              <w:right w:w="100.0" w:type="dxa"/>
-            </w:tcMar>
-            <w:vAlign w:val="top"/>
-          </w:tcPr>
-          <w:p>
-            <w:pPr>
-              <w:widowControl w:val="0"/>
-              <w:spacing w:line="240" w:lineRule="auto"/>
-              <w:rPr/>
-            </w:pPr>
-            <w:r>
-              <w:rPr>
-                <w:rtl w:val="0"/>
-              </w:rPr>
-            </w:r>
-          </w:p>
-        </w:tc>
-        <w:tc>
-          <w:tcPr>
-            <w:shd w:fill="auto" w:val="clear"/>
-            <w:tcMar>
-              <w:top w:w="100.0" w:type="dxa"/>
-              <w:left w:w="100.0" w:type="dxa"/>
-              <w:bottom w:w="100.0" w:type="dxa"/>
-              <w:right w:w="100.0" w:type="dxa"/>
-            </w:tcMar>
-            <w:vAlign w:val="top"/>
-          </w:tcPr>
-          <w:p>
-            <w:pPr>
-              <w:widowControl w:val="0"/>
-              <w:spacing w:line="240" w:lineRule="auto"/>
-              <w:rPr/>
-            </w:pPr>
-            <w:r>
-              <w:rPr>
-                <w:rtl w:val="0"/>
-              </w:rPr>
+              <w:t xml:space="preserve">05/09/2019</w:t>
+            </w:r>
+          </w:p>
+        </w:tc>
+        <w:tc>
+          <w:tcPr>
+            <w:shd w:fill="auto" w:val="clear"/>
+            <w:tcMar>
+              <w:top w:w="100.0" w:type="dxa"/>
+              <w:left w:w="100.0" w:type="dxa"/>
+              <w:bottom w:w="100.0" w:type="dxa"/>
+              <w:right w:w="100.0" w:type="dxa"/>
+            </w:tcMar>
+            <w:vAlign w:val="top"/>
+          </w:tcPr>
+          <w:p>
+            <w:pPr>
+              <w:widowControl w:val="0"/>
+              <w:spacing w:line="240" w:lineRule="auto"/>
+              <w:rPr/>
+            </w:pPr>
+            <w:r>
+              <w:rPr>
+                <w:rtl w:val="0"/>
+              </w:rPr>
+              <w:t xml:space="preserve">1,5</w:t>
+            </w:r>
+          </w:p>
+        </w:tc>
+        <w:tc>
+          <w:tcPr>
+            <w:shd w:fill="auto" w:val="clear"/>
+            <w:tcMar>
+              <w:top w:w="100.0" w:type="dxa"/>
+              <w:left w:w="100.0" w:type="dxa"/>
+              <w:bottom w:w="100.0" w:type="dxa"/>
+              <w:right w:w="100.0" w:type="dxa"/>
+            </w:tcMar>
+            <w:vAlign w:val="top"/>
+          </w:tcPr>
+          <w:p>
+            <w:pPr>
+              <w:widowControl w:val="0"/>
+              <w:spacing w:line="240" w:lineRule="auto"/>
+              <w:rPr/>
+            </w:pPr>
+            <w:r>
+              <w:rPr>
+                <w:rtl w:val="0"/>
+              </w:rPr>
+              <w:t xml:space="preserve">Technique</w:t>
+            </w:r>
+          </w:p>
+        </w:tc>
+        <w:tc>
+          <w:tcPr>
+            <w:shd w:fill="auto" w:val="clear"/>
+            <w:tcMar>
+              <w:top w:w="100.0" w:type="dxa"/>
+              <w:left w:w="100.0" w:type="dxa"/>
+              <w:bottom w:w="100.0" w:type="dxa"/>
+              <w:right w:w="100.0" w:type="dxa"/>
+            </w:tcMar>
+            <w:vAlign w:val="top"/>
+          </w:tcPr>
+          <w:p>
+            <w:pPr>
+              <w:widowControl w:val="0"/>
+              <w:spacing w:line="240" w:lineRule="auto"/>
+              <w:rPr/>
+            </w:pPr>
+            <w:r>
+              <w:rPr>
+                <w:rtl w:val="0"/>
+              </w:rPr>
+            </w:r>
+          </w:p>
+        </w:tc>
+        <w:tc>
+          <w:tcPr>
+            <w:shd w:fill="auto" w:val="clear"/>
+            <w:tcMar>
+              <w:top w:w="100.0" w:type="dxa"/>
+              <w:left w:w="100.0" w:type="dxa"/>
+              <w:bottom w:w="100.0" w:type="dxa"/>
+              <w:right w:w="100.0" w:type="dxa"/>
+            </w:tcMar>
+            <w:vAlign w:val="top"/>
+          </w:tcPr>
+          <w:p>
+            <w:pPr>
+              <w:widowControl w:val="0"/>
+              <w:spacing w:line="240" w:lineRule="auto"/>
+              <w:rPr/>
+            </w:pPr>
+            <w:r>
+              <w:rPr>
+                <w:rtl w:val="0"/>
+              </w:rPr>
+              <w:t xml:space="preserve">Restructuration de la base de données, création des fichiers de migration Laravel et des modèles Laravel liés aux tables crées. Migration vers du code SQL Postgres.</w:t>
+            </w:r>
+          </w:p>
+        </w:tc>
+        <w:tc>
+          <w:tcPr>
+            <w:shd w:fill="auto" w:val="clear"/>
+            <w:tcMar>
+              <w:top w:w="100.0" w:type="dxa"/>
+              <w:left w:w="100.0" w:type="dxa"/>
+              <w:bottom w:w="100.0" w:type="dxa"/>
+              <w:right w:w="100.0" w:type="dxa"/>
+            </w:tcMar>
+            <w:vAlign w:val="top"/>
+          </w:tcPr>
+          <w:p>
+            <w:pPr>
+              <w:widowControl w:val="0"/>
+              <w:spacing w:line="240" w:lineRule="auto"/>
+              <w:rPr/>
+            </w:pPr>
+            <w:r>
+              <w:rPr>
+                <w:rtl w:val="0"/>
+              </w:rPr>
+              <w:t xml:space="preserve">en cours</w:t>
             </w:r>
           </w:p>
         </w:tc>
@@ -538,126 +557,153 @@
               <w:rPr>
                 <w:rtl w:val="0"/>
               </w:rPr>
-            </w:r>
-          </w:p>
-        </w:tc>
-        <w:tc>
-          <w:tcPr>
-            <w:shd w:fill="auto" w:val="clear"/>
-            <w:tcMar>
-              <w:top w:w="100.0" w:type="dxa"/>
-              <w:left w:w="100.0" w:type="dxa"/>
-              <w:bottom w:w="100.0" w:type="dxa"/>
-              <w:right w:w="100.0" w:type="dxa"/>
-            </w:tcMar>
-            <w:vAlign w:val="top"/>
-          </w:tcPr>
-          <w:p>
-            <w:pPr>
-              <w:widowControl w:val="0"/>
-              <w:spacing w:line="240" w:lineRule="auto"/>
-              <w:rPr/>
-            </w:pPr>
-            <w:r>
-              <w:rPr>
-                <w:rtl w:val="0"/>
-              </w:rPr>
-            </w:r>
-          </w:p>
-        </w:tc>
-        <w:tc>
-          <w:tcPr>
-            <w:shd w:fill="auto" w:val="clear"/>
-            <w:tcMar>
-              <w:top w:w="100.0" w:type="dxa"/>
-              <w:left w:w="100.0" w:type="dxa"/>
-              <w:bottom w:w="100.0" w:type="dxa"/>
-              <w:right w:w="100.0" w:type="dxa"/>
-            </w:tcMar>
-            <w:vAlign w:val="top"/>
-          </w:tcPr>
-          <w:p>
-            <w:pPr>
-              <w:widowControl w:val="0"/>
-              <w:spacing w:line="240" w:lineRule="auto"/>
-              <w:rPr/>
-            </w:pPr>
-            <w:r>
-              <w:rPr>
-                <w:rtl w:val="0"/>
-              </w:rPr>
-            </w:r>
-          </w:p>
-        </w:tc>
-        <w:tc>
-          <w:tcPr>
-            <w:shd w:fill="auto" w:val="clear"/>
-            <w:tcMar>
-              <w:top w:w="100.0" w:type="dxa"/>
-              <w:left w:w="100.0" w:type="dxa"/>
-              <w:bottom w:w="100.0" w:type="dxa"/>
-              <w:right w:w="100.0" w:type="dxa"/>
-            </w:tcMar>
-            <w:vAlign w:val="top"/>
-          </w:tcPr>
-          <w:p>
-            <w:pPr>
-              <w:widowControl w:val="0"/>
-              <w:spacing w:line="240" w:lineRule="auto"/>
-              <w:rPr/>
-            </w:pPr>
-            <w:r>
-              <w:rPr>
-                <w:rtl w:val="0"/>
-              </w:rPr>
-            </w:r>
-          </w:p>
-        </w:tc>
-        <w:tc>
-          <w:tcPr>
-            <w:shd w:fill="auto" w:val="clear"/>
-            <w:tcMar>
-              <w:top w:w="100.0" w:type="dxa"/>
-              <w:left w:w="100.0" w:type="dxa"/>
-              <w:bottom w:w="100.0" w:type="dxa"/>
-              <w:right w:w="100.0" w:type="dxa"/>
-            </w:tcMar>
-            <w:vAlign w:val="top"/>
-          </w:tcPr>
-          <w:p>
-            <w:pPr>
-              <w:widowControl w:val="0"/>
-              <w:spacing w:line="240" w:lineRule="auto"/>
-              <w:rPr/>
-            </w:pPr>
-            <w:r>
-              <w:rPr>
-                <w:rtl w:val="0"/>
-              </w:rPr>
-            </w:r>
-          </w:p>
-        </w:tc>
-        <w:tc>
-          <w:tcPr>
-            <w:shd w:fill="auto" w:val="clear"/>
-            <w:tcMar>
-              <w:top w:w="100.0" w:type="dxa"/>
-              <w:left w:w="100.0" w:type="dxa"/>
-              <w:bottom w:w="100.0" w:type="dxa"/>
-              <w:right w:w="100.0" w:type="dxa"/>
-            </w:tcMar>
-            <w:vAlign w:val="top"/>
-          </w:tcPr>
-          <w:p>
-            <w:pPr>
-              <w:widowControl w:val="0"/>
-              <w:spacing w:line="240" w:lineRule="auto"/>
-              <w:rPr/>
-            </w:pPr>
-            <w:r>
-              <w:rPr>
-                <w:rtl w:val="0"/>
-              </w:rPr>
+              <w:t xml:space="preserve">09/09/2019</w:t>
+            </w:r>
+          </w:p>
+        </w:tc>
+        <w:tc>
+          <w:tcPr>
+            <w:shd w:fill="auto" w:val="clear"/>
+            <w:tcMar>
+              <w:top w:w="100.0" w:type="dxa"/>
+              <w:left w:w="100.0" w:type="dxa"/>
+              <w:bottom w:w="100.0" w:type="dxa"/>
+              <w:right w:w="100.0" w:type="dxa"/>
+            </w:tcMar>
+            <w:vAlign w:val="top"/>
+          </w:tcPr>
+          <w:p>
+            <w:pPr>
+              <w:widowControl w:val="0"/>
+              <w:spacing w:line="240" w:lineRule="auto"/>
+              <w:rPr/>
+            </w:pPr>
+            <w:r>
+              <w:rPr>
+                <w:rtl w:val="0"/>
+              </w:rPr>
+              <w:t xml:space="preserve">0,5</w:t>
+            </w:r>
+          </w:p>
+        </w:tc>
+        <w:tc>
+          <w:tcPr>
+            <w:shd w:fill="auto" w:val="clear"/>
+            <w:tcMar>
+              <w:top w:w="100.0" w:type="dxa"/>
+              <w:left w:w="100.0" w:type="dxa"/>
+              <w:bottom w:w="100.0" w:type="dxa"/>
+              <w:right w:w="100.0" w:type="dxa"/>
+            </w:tcMar>
+            <w:vAlign w:val="top"/>
+          </w:tcPr>
+          <w:p>
+            <w:pPr>
+              <w:widowControl w:val="0"/>
+              <w:spacing w:line="240" w:lineRule="auto"/>
+              <w:rPr/>
+            </w:pPr>
+            <w:r>
+              <w:rPr>
+                <w:rtl w:val="0"/>
+              </w:rPr>
+              <w:t xml:space="preserve">Documentation</w:t>
+            </w:r>
+          </w:p>
+        </w:tc>
+        <w:tc>
+          <w:tcPr>
+            <w:shd w:fill="auto" w:val="clear"/>
+            <w:tcMar>
+              <w:top w:w="100.0" w:type="dxa"/>
+              <w:left w:w="100.0" w:type="dxa"/>
+              <w:bottom w:w="100.0" w:type="dxa"/>
+              <w:right w:w="100.0" w:type="dxa"/>
+            </w:tcMar>
+            <w:vAlign w:val="top"/>
+          </w:tcPr>
+          <w:p>
+            <w:pPr>
+              <w:widowControl w:val="0"/>
+              <w:spacing w:line="240" w:lineRule="auto"/>
+              <w:rPr/>
+            </w:pPr>
+            <w:hyperlink r:id="rId7">
+              <w:r>
+                <w:rPr>
+                  <w:color w:val="1155cc"/>
+                  <w:u w:val="single"/>
+                  <w:rtl w:val="0"/>
+                </w:rPr>
+                <w:t xml:space="preserve">commit</w:t>
+              </w:r>
+            </w:hyperlink>
+            <w:r>
+              <w:rPr>
+                <w:rtl w:val="0"/>
+              </w:rPr>
+            </w:r>
+          </w:p>
+          <w:p>
+            <w:pPr>
+              <w:widowControl w:val="0"/>
+              <w:spacing w:line="240" w:lineRule="auto"/>
+              <w:rPr/>
+            </w:pPr>
+            <w:r>
+              <w:rPr>
+                <w:rtl w:val="0"/>
+              </w:rPr>
+            </w:r>
+          </w:p>
+        </w:tc>
+        <w:tc>
+          <w:tcPr>
+            <w:shd w:fill="auto" w:val="clear"/>
+            <w:tcMar>
+              <w:top w:w="100.0" w:type="dxa"/>
+              <w:left w:w="100.0" w:type="dxa"/>
+              <w:bottom w:w="100.0" w:type="dxa"/>
+              <w:right w:w="100.0" w:type="dxa"/>
+            </w:tcMar>
+            <w:vAlign w:val="top"/>
+          </w:tcPr>
+          <w:p>
+            <w:pPr>
+              <w:widowControl w:val="0"/>
+              <w:spacing w:line="240" w:lineRule="auto"/>
+              <w:rPr/>
+            </w:pPr>
+            <w:r>
+              <w:rPr>
+                <w:rtl w:val="0"/>
+              </w:rPr>
+              <w:t xml:space="preserve">Mise en ligne du MCD conçu le 05/09, </w:t>
+            </w:r>
+          </w:p>
+        </w:tc>
+        <w:tc>
+          <w:tcPr>
+            <w:shd w:fill="auto" w:val="clear"/>
+            <w:tcMar>
+              <w:top w:w="100.0" w:type="dxa"/>
+              <w:left w:w="100.0" w:type="dxa"/>
+              <w:bottom w:w="100.0" w:type="dxa"/>
+              <w:right w:w="100.0" w:type="dxa"/>
+            </w:tcMar>
+            <w:vAlign w:val="top"/>
+          </w:tcPr>
+          <w:p>
+            <w:pPr>
+              <w:widowControl w:val="0"/>
+              <w:spacing w:line="240" w:lineRule="auto"/>
+              <w:rPr/>
+            </w:pPr>
+            <w:r>
+              <w:rPr>
+                <w:rtl w:val="0"/>
+              </w:rPr>
+              <w:t xml:space="preserve">en cours</w:t>
             </w:r>
           </w:p>
         </w:tc>
@@ -684,126 +730,141 @@
               <w:rPr>
                 <w:rtl w:val="0"/>
               </w:rPr>
-            </w:r>
-          </w:p>
-        </w:tc>
-        <w:tc>
-          <w:tcPr>
-            <w:shd w:fill="auto" w:val="clear"/>
-            <w:tcMar>
-              <w:top w:w="100.0" w:type="dxa"/>
-              <w:left w:w="100.0" w:type="dxa"/>
-              <w:bottom w:w="100.0" w:type="dxa"/>
-              <w:right w:w="100.0" w:type="dxa"/>
-            </w:tcMar>
-            <w:vAlign w:val="top"/>
-          </w:tcPr>
-          <w:p>
-            <w:pPr>
-              <w:widowControl w:val="0"/>
-              <w:spacing w:line="240" w:lineRule="auto"/>
-              <w:rPr/>
-            </w:pPr>
-            <w:r>
-              <w:rPr>
-                <w:rtl w:val="0"/>
-              </w:rPr>
-            </w:r>
-          </w:p>
-        </w:tc>
-        <w:tc>
-          <w:tcPr>
-            <w:shd w:fill="auto" w:val="clear"/>
-            <w:tcMar>
-              <w:top w:w="100.0" w:type="dxa"/>
-              <w:left w:w="100.0" w:type="dxa"/>
-              <w:bottom w:w="100.0" w:type="dxa"/>
-              <w:right w:w="100.0" w:type="dxa"/>
-            </w:tcMar>
-            <w:vAlign w:val="top"/>
-          </w:tcPr>
-          <w:p>
-            <w:pPr>
-              <w:widowControl w:val="0"/>
-              <w:spacing w:line="240" w:lineRule="auto"/>
-              <w:rPr/>
-            </w:pPr>
-            <w:r>
-              <w:rPr>
-                <w:rtl w:val="0"/>
-              </w:rPr>
-            </w:r>
-          </w:p>
-        </w:tc>
-        <w:tc>
-          <w:tcPr>
-            <w:shd w:fill="auto" w:val="clear"/>
-            <w:tcMar>
-              <w:top w:w="100.0" w:type="dxa"/>
-              <w:left w:w="100.0" w:type="dxa"/>
-              <w:bottom w:w="100.0" w:type="dxa"/>
-              <w:right w:w="100.0" w:type="dxa"/>
-            </w:tcMar>
-            <w:vAlign w:val="top"/>
-          </w:tcPr>
-          <w:p>
-            <w:pPr>
-              <w:widowControl w:val="0"/>
-              <w:spacing w:line="240" w:lineRule="auto"/>
-              <w:rPr/>
-            </w:pPr>
-            <w:r>
-              <w:rPr>
-                <w:rtl w:val="0"/>
-              </w:rPr>
-            </w:r>
-          </w:p>
-        </w:tc>
-        <w:tc>
-          <w:tcPr>
-            <w:shd w:fill="auto" w:val="clear"/>
-            <w:tcMar>
-              <w:top w:w="100.0" w:type="dxa"/>
-              <w:left w:w="100.0" w:type="dxa"/>
-              <w:bottom w:w="100.0" w:type="dxa"/>
-              <w:right w:w="100.0" w:type="dxa"/>
-            </w:tcMar>
-            <w:vAlign w:val="top"/>
-          </w:tcPr>
-          <w:p>
-            <w:pPr>
-              <w:widowControl w:val="0"/>
-              <w:spacing w:line="240" w:lineRule="auto"/>
-              <w:rPr/>
-            </w:pPr>
-            <w:r>
-              <w:rPr>
-                <w:rtl w:val="0"/>
-              </w:rPr>
-            </w:r>
-          </w:p>
-        </w:tc>
-        <w:tc>
-          <w:tcPr>
-            <w:shd w:fill="auto" w:val="clear"/>
-            <w:tcMar>
-              <w:top w:w="100.0" w:type="dxa"/>
-              <w:left w:w="100.0" w:type="dxa"/>
-              <w:bottom w:w="100.0" w:type="dxa"/>
-              <w:right w:w="100.0" w:type="dxa"/>
-            </w:tcMar>
-            <w:vAlign w:val="top"/>
-          </w:tcPr>
-          <w:p>
-            <w:pPr>
-              <w:widowControl w:val="0"/>
-              <w:spacing w:line="240" w:lineRule="auto"/>
-              <w:rPr/>
-            </w:pPr>
-            <w:r>
-              <w:rPr>
-                <w:rtl w:val="0"/>
-              </w:rPr>
+              <w:t xml:space="preserve">09/09/2019</w:t>
+            </w:r>
+          </w:p>
+        </w:tc>
+        <w:tc>
+          <w:tcPr>
+            <w:shd w:fill="auto" w:val="clear"/>
+            <w:tcMar>
+              <w:top w:w="100.0" w:type="dxa"/>
+              <w:left w:w="100.0" w:type="dxa"/>
+              <w:bottom w:w="100.0" w:type="dxa"/>
+              <w:right w:w="100.0" w:type="dxa"/>
+            </w:tcMar>
+            <w:vAlign w:val="top"/>
+          </w:tcPr>
+          <w:p>
+            <w:pPr>
+              <w:widowControl w:val="0"/>
+              <w:spacing w:line="240" w:lineRule="auto"/>
+              <w:rPr/>
+            </w:pPr>
+            <w:r>
+              <w:rPr>
+                <w:rtl w:val="0"/>
+              </w:rPr>
+              <w:t xml:space="preserve">0,5</w:t>
+            </w:r>
+          </w:p>
+        </w:tc>
+        <w:tc>
+          <w:tcPr>
+            <w:shd w:fill="auto" w:val="clear"/>
+            <w:tcMar>
+              <w:top w:w="100.0" w:type="dxa"/>
+              <w:left w:w="100.0" w:type="dxa"/>
+              <w:bottom w:w="100.0" w:type="dxa"/>
+              <w:right w:w="100.0" w:type="dxa"/>
+            </w:tcMar>
+            <w:vAlign w:val="top"/>
+          </w:tcPr>
+          <w:p>
+            <w:pPr>
+              <w:widowControl w:val="0"/>
+              <w:spacing w:line="240" w:lineRule="auto"/>
+              <w:rPr/>
+            </w:pPr>
+            <w:r>
+              <w:rPr>
+                <w:rtl w:val="0"/>
+              </w:rPr>
+              <w:t xml:space="preserve">Technique</w:t>
+            </w:r>
+          </w:p>
+        </w:tc>
+        <w:tc>
+          <w:tcPr>
+            <w:shd w:fill="auto" w:val="clear"/>
+            <w:tcMar>
+              <w:top w:w="100.0" w:type="dxa"/>
+              <w:left w:w="100.0" w:type="dxa"/>
+              <w:bottom w:w="100.0" w:type="dxa"/>
+              <w:right w:w="100.0" w:type="dxa"/>
+            </w:tcMar>
+            <w:vAlign w:val="top"/>
+          </w:tcPr>
+          <w:p>
+            <w:pPr>
+              <w:widowControl w:val="0"/>
+              <w:spacing w:line="240" w:lineRule="auto"/>
+              <w:rPr/>
+            </w:pPr>
+            <w:hyperlink r:id="rId8">
+              <w:r>
+                <w:rPr>
+                  <w:color w:val="1155cc"/>
+                  <w:u w:val="single"/>
+                  <w:rtl w:val="0"/>
+                </w:rPr>
+                <w:t xml:space="preserve">commit</w:t>
+              </w:r>
+            </w:hyperlink>
+            <w:r>
+              <w:rPr>
+                <w:rtl w:val="0"/>
+              </w:rPr>
+            </w:r>
+          </w:p>
+        </w:tc>
+        <w:tc>
+          <w:tcPr>
+            <w:shd w:fill="auto" w:val="clear"/>
+            <w:tcMar>
+              <w:top w:w="100.0" w:type="dxa"/>
+              <w:left w:w="100.0" w:type="dxa"/>
+              <w:bottom w:w="100.0" w:type="dxa"/>
+              <w:right w:w="100.0" w:type="dxa"/>
+            </w:tcMar>
+            <w:vAlign w:val="top"/>
+          </w:tcPr>
+          <w:p>
+            <w:pPr>
+              <w:widowControl w:val="0"/>
+              <w:spacing w:line="240" w:lineRule="auto"/>
+              <w:rPr/>
+            </w:pPr>
+            <w:r>
+              <w:rPr>
+                <w:rtl w:val="0"/>
+              </w:rPr>
+              <w:t xml:space="preserve">Mise en ligne du script SQL de création de la table recherche_enregistrees.</w:t>
+            </w:r>
+          </w:p>
+        </w:tc>
+        <w:tc>
+          <w:tcPr>
+            <w:shd w:fill="auto" w:val="clear"/>
+            <w:tcMar>
+              <w:top w:w="100.0" w:type="dxa"/>
+              <w:left w:w="100.0" w:type="dxa"/>
+              <w:bottom w:w="100.0" w:type="dxa"/>
+              <w:right w:w="100.0" w:type="dxa"/>
+            </w:tcMar>
+            <w:vAlign w:val="top"/>
+          </w:tcPr>
+          <w:p>
+            <w:pPr>
+              <w:widowControl w:val="0"/>
+              <w:spacing w:line="240" w:lineRule="auto"/>
+              <w:rPr/>
+            </w:pPr>
+            <w:r>
+              <w:rPr>
+                <w:rtl w:val="0"/>
+              </w:rPr>
+              <w:t xml:space="preserve">en cours</w:t>
             </w:r>
           </w:p>
         </w:tc>
@@ -3030,8 +3091,8 @@
       </w:r>
     </w:p>
     <w:sectPr>
-      <w:pgSz w:h="16834" w:w="11909"/>
-      <w:pgMar w:bottom="1440" w:top="1440" w:left="1440" w:right="1440" w:header="720" w:footer="720"/>
+      <w:pgSz w:h="11906" w:w="16838"/>
+      <w:pgMar w:bottom="1440.0000000000002" w:top="1440.0000000000002" w:left="1440.0000000000002" w:right="1440.0000000000002" w:header="720" w:footer="720"/>
       <w:pgNumType w:start="1"/>
     </w:sectPr>
   </w:body>
